--- a/4_Diari/Manuel/Manuel_Grosso_Diario_2022.02.17.docx
+++ b/4_Diari/Manuel/Manuel_Grosso_Diario_2022.02.17.docx
@@ -95,10 +95,12 @@
       <w:tblPr>
         <w:tblStyle w:val="Elencochiaro"/>
         <w:tblW w:w="9618" w:type="dxa"/>
+        <w:tblInd w:w="118" w:type="dxa"/>
         <w:tblLook w:val="04A0" w:firstRow="1" w:lastRow="0" w:firstColumn="1" w:lastColumn="0" w:noHBand="0" w:noVBand="1"/>
       </w:tblPr>
       <w:tblGrid>
-        <w:gridCol w:w="9618"/>
+        <w:gridCol w:w="1809"/>
+        <w:gridCol w:w="7809"/>
       </w:tblGrid>
       <w:tr>
         <w:trPr>
@@ -108,9 +110,14 @@
           <w:tcPr>
             <w:cnfStyle w:val="001000000000" w:firstRow="0" w:lastRow="0" w:firstColumn="1" w:lastColumn="0" w:oddVBand="0" w:evenVBand="0" w:oddHBand="0" w:evenHBand="0" w:firstRowFirstColumn="0" w:firstRowLastColumn="0" w:lastRowFirstColumn="0" w:lastRowLastColumn="0"/>
             <w:tcW w:w="9618" w:type="dxa"/>
+            <w:gridSpan w:val="2"/>
             <w:tcBorders>
+              <w:top w:val="single" w:sz="8" w:space="0" w:color="000000" w:themeColor="text1"/>
+              <w:left w:val="single" w:sz="8" w:space="0" w:color="000000" w:themeColor="text1"/>
               <w:bottom w:val="nil"/>
+              <w:right w:val="single" w:sz="8" w:space="0" w:color="000000" w:themeColor="text1"/>
             </w:tcBorders>
+            <w:hideMark/>
           </w:tcPr>
           <w:p>
             <w:pPr>
@@ -135,16 +142,200 @@
         <w:tc>
           <w:tcPr>
             <w:cnfStyle w:val="001000000000" w:firstRow="0" w:lastRow="0" w:firstColumn="1" w:lastColumn="0" w:oddVBand="0" w:evenVBand="0" w:oddHBand="0" w:evenHBand="0" w:firstRowFirstColumn="0" w:firstRowLastColumn="0" w:lastRowFirstColumn="0" w:lastRowLastColumn="0"/>
-            <w:tcW w:w="9618" w:type="dxa"/>
-            <w:shd w:val="clear" w:color="auto" w:fill="auto"/>
+            <w:tcW w:w="1809" w:type="dxa"/>
+            <w:tcBorders>
+              <w:right w:val="single" w:sz="4" w:space="0" w:color="000000" w:themeColor="text1"/>
+            </w:tcBorders>
+            <w:hideMark/>
           </w:tcPr>
           <w:p>
             <w:pPr>
               <w:pStyle w:val="Nessunaspaziatura"/>
               <w:rPr>
                 <w:b w:val="0"/>
+                <w:bCs w:val="0"/>
               </w:rPr>
             </w:pPr>
+            <w:r>
+              <w:rPr>
+                <w:b w:val="0"/>
+              </w:rPr>
+              <w:t>09:05 – 12:</w:t>
+            </w:r>
+            <w:r>
+              <w:rPr>
+                <w:b w:val="0"/>
+              </w:rPr>
+              <w:t>20</w:t>
+            </w:r>
+          </w:p>
+        </w:tc>
+        <w:tc>
+          <w:tcPr>
+            <w:tcW w:w="7809" w:type="dxa"/>
+            <w:tcBorders>
+              <w:left w:val="single" w:sz="4" w:space="0" w:color="000000" w:themeColor="text1"/>
+            </w:tcBorders>
+            <w:hideMark/>
+          </w:tcPr>
+          <w:p>
+            <w:pPr>
+              <w:pStyle w:val="Nessunaspaziatura"/>
+              <w:cnfStyle w:val="000000100000" w:firstRow="0" w:lastRow="0" w:firstColumn="0" w:lastColumn="0" w:oddVBand="0" w:evenVBand="0" w:oddHBand="1" w:evenHBand="0" w:firstRowFirstColumn="0" w:firstRowLastColumn="0" w:lastRowFirstColumn="0" w:lastRowLastColumn="0"/>
+              <w:rPr>
+                <w:bCs/>
+              </w:rPr>
+            </w:pPr>
+            <w:r>
+              <w:rPr>
+                <w:bCs/>
+              </w:rPr>
+              <w:t xml:space="preserve">View di </w:t>
+            </w:r>
+            <w:proofErr w:type="spellStart"/>
+            <w:r>
+              <w:rPr>
+                <w:bCs/>
+              </w:rPr>
+              <w:t>php</w:t>
+            </w:r>
+            <w:proofErr w:type="spellEnd"/>
+          </w:p>
+        </w:tc>
+      </w:tr>
+      <w:tr>
+        <w:tc>
+          <w:tcPr>
+            <w:cnfStyle w:val="001000000000" w:firstRow="0" w:lastRow="0" w:firstColumn="1" w:lastColumn="0" w:oddVBand="0" w:evenVBand="0" w:oddHBand="0" w:evenHBand="0" w:firstRowFirstColumn="0" w:firstRowLastColumn="0" w:lastRowFirstColumn="0" w:lastRowLastColumn="0"/>
+            <w:tcW w:w="1809" w:type="dxa"/>
+            <w:tcBorders>
+              <w:top w:val="single" w:sz="8" w:space="0" w:color="000000" w:themeColor="text1"/>
+              <w:left w:val="single" w:sz="8" w:space="0" w:color="000000" w:themeColor="text1"/>
+              <w:bottom w:val="single" w:sz="8" w:space="0" w:color="000000" w:themeColor="text1"/>
+              <w:right w:val="single" w:sz="4" w:space="0" w:color="000000" w:themeColor="text1"/>
+            </w:tcBorders>
+            <w:hideMark/>
+          </w:tcPr>
+          <w:p>
+            <w:pPr>
+              <w:pStyle w:val="Nessunaspaziatura"/>
+              <w:rPr>
+                <w:b w:val="0"/>
+              </w:rPr>
+            </w:pPr>
+            <w:r>
+              <w:rPr>
+                <w:b w:val="0"/>
+              </w:rPr>
+              <w:t>12:</w:t>
+            </w:r>
+            <w:r>
+              <w:rPr>
+                <w:b w:val="0"/>
+              </w:rPr>
+              <w:t>20</w:t>
+            </w:r>
+            <w:r>
+              <w:rPr>
+                <w:b w:val="0"/>
+              </w:rPr>
+              <w:t xml:space="preserve"> – 1</w:t>
+            </w:r>
+            <w:r>
+              <w:rPr>
+                <w:b w:val="0"/>
+              </w:rPr>
+              <w:t>4:45</w:t>
+            </w:r>
+          </w:p>
+        </w:tc>
+        <w:tc>
+          <w:tcPr>
+            <w:tcW w:w="7809" w:type="dxa"/>
+            <w:tcBorders>
+              <w:top w:val="nil"/>
+              <w:left w:val="single" w:sz="4" w:space="0" w:color="auto"/>
+              <w:bottom w:val="nil"/>
+              <w:right w:val="single" w:sz="8" w:space="0" w:color="000000" w:themeColor="text1"/>
+            </w:tcBorders>
+            <w:hideMark/>
+          </w:tcPr>
+          <w:p>
+            <w:pPr>
+              <w:pStyle w:val="Nessunaspaziatura"/>
+              <w:cnfStyle w:val="000000000000" w:firstRow="0" w:lastRow="0" w:firstColumn="0" w:lastColumn="0" w:oddVBand="0" w:evenVBand="0" w:oddHBand="0" w:evenHBand="0" w:firstRowFirstColumn="0" w:firstRowLastColumn="0" w:lastRowFirstColumn="0" w:lastRowLastColumn="0"/>
+              <w:rPr>
+                <w:bCs/>
+              </w:rPr>
+            </w:pPr>
+            <w:r>
+              <w:rPr>
+                <w:bCs/>
+              </w:rPr>
+              <w:t>Creazione del database</w:t>
+            </w:r>
+          </w:p>
+        </w:tc>
+      </w:tr>
+      <w:tr>
+        <w:trPr>
+          <w:cnfStyle w:val="000000100000" w:firstRow="0" w:lastRow="0" w:firstColumn="0" w:lastColumn="0" w:oddVBand="0" w:evenVBand="0" w:oddHBand="1" w:evenHBand="0" w:firstRowFirstColumn="0" w:firstRowLastColumn="0" w:lastRowFirstColumn="0" w:lastRowLastColumn="0"/>
+        </w:trPr>
+        <w:tc>
+          <w:tcPr>
+            <w:cnfStyle w:val="001000000000" w:firstRow="0" w:lastRow="0" w:firstColumn="1" w:lastColumn="0" w:oddVBand="0" w:evenVBand="0" w:oddHBand="0" w:evenHBand="0" w:firstRowFirstColumn="0" w:firstRowLastColumn="0" w:lastRowFirstColumn="0" w:lastRowLastColumn="0"/>
+            <w:tcW w:w="1809" w:type="dxa"/>
+            <w:tcBorders>
+              <w:right w:val="single" w:sz="4" w:space="0" w:color="000000" w:themeColor="text1"/>
+            </w:tcBorders>
+            <w:hideMark/>
+          </w:tcPr>
+          <w:p>
+            <w:pPr>
+              <w:pStyle w:val="Nessunaspaziatura"/>
+              <w:rPr>
+                <w:b w:val="0"/>
+              </w:rPr>
+            </w:pPr>
+            <w:r>
+              <w:rPr>
+                <w:b w:val="0"/>
+              </w:rPr>
+              <w:t>14:45 – 16:30</w:t>
+            </w:r>
+          </w:p>
+        </w:tc>
+        <w:tc>
+          <w:tcPr>
+            <w:tcW w:w="7809" w:type="dxa"/>
+            <w:tcBorders>
+              <w:left w:val="single" w:sz="4" w:space="0" w:color="000000" w:themeColor="text1"/>
+            </w:tcBorders>
+            <w:hideMark/>
+          </w:tcPr>
+          <w:p>
+            <w:pPr>
+              <w:pStyle w:val="Nessunaspaziatura"/>
+              <w:cnfStyle w:val="000000100000" w:firstRow="0" w:lastRow="0" w:firstColumn="0" w:lastColumn="0" w:oddVBand="0" w:evenVBand="0" w:oddHBand="1" w:evenHBand="0" w:firstRowFirstColumn="0" w:firstRowLastColumn="0" w:lastRowFirstColumn="0" w:lastRowLastColumn="0"/>
+              <w:rPr>
+                <w:bCs/>
+                <w:u w:val="single"/>
+              </w:rPr>
+            </w:pPr>
+            <w:r>
+              <w:rPr>
+                <w:bCs/>
+              </w:rPr>
+              <w:t xml:space="preserve">Collegamento al database tramite il codice sorgente </w:t>
+            </w:r>
+            <w:proofErr w:type="spellStart"/>
+            <w:r>
+              <w:rPr>
+                <w:bCs/>
+              </w:rPr>
+              <w:t>php</w:t>
+            </w:r>
+            <w:proofErr w:type="spellEnd"/>
           </w:p>
         </w:tc>
       </w:tr>
@@ -205,6 +396,12 @@
                 <w:b w:val="0"/>
               </w:rPr>
             </w:pPr>
+            <w:r>
+              <w:rPr>
+                <w:b w:val="0"/>
+              </w:rPr>
+              <w:t>-</w:t>
+            </w:r>
           </w:p>
         </w:tc>
       </w:tr>
@@ -265,6 +462,29 @@
                 <w:bCs w:val="0"/>
               </w:rPr>
             </w:pPr>
+            <w:r>
+              <w:rPr>
+                <w:b w:val="0"/>
+                <w:bCs w:val="0"/>
+              </w:rPr>
+              <w:t xml:space="preserve">Rispetto alla pianificazione effettuata sul </w:t>
+            </w:r>
+            <w:proofErr w:type="spellStart"/>
+            <w:r>
+              <w:rPr>
+                <w:b w:val="0"/>
+                <w:bCs w:val="0"/>
+              </w:rPr>
+              <w:t>gantt</w:t>
+            </w:r>
+            <w:proofErr w:type="spellEnd"/>
+            <w:r>
+              <w:rPr>
+                <w:b w:val="0"/>
+                <w:bCs w:val="0"/>
+              </w:rPr>
+              <w:t xml:space="preserve"> siamo leggermente avanti</w:t>
+            </w:r>
           </w:p>
         </w:tc>
       </w:tr>
@@ -324,6 +544,28 @@
                 <w:b w:val="0"/>
               </w:rPr>
             </w:pPr>
+            <w:r>
+              <w:rPr>
+                <w:b w:val="0"/>
+              </w:rPr>
+              <w:t xml:space="preserve">Durante la prossima giornata metteremo assieme tutte le view create oggi continueremo con le </w:t>
+            </w:r>
+            <w:proofErr w:type="spellStart"/>
+            <w:r>
+              <w:rPr>
+                <w:b w:val="0"/>
+              </w:rPr>
+              <w:t>query</w:t>
+            </w:r>
+            <w:proofErr w:type="spellEnd"/>
+            <w:r>
+              <w:rPr>
+                <w:b w:val="0"/>
+              </w:rPr>
+              <w:t xml:space="preserve"> sul database dal codice sorgente in maniera tale di poterci muovere liberamente sul applicativo per utenti non registrati.</w:t>
+            </w:r>
+            <w:bookmarkStart w:id="0" w:name="_GoBack"/>
+            <w:bookmarkEnd w:id="0"/>
           </w:p>
         </w:tc>
       </w:tr>
@@ -335,8 +577,6 @@
           <w:tab w:val="left" w:pos="8025"/>
         </w:tabs>
       </w:pPr>
-      <w:bookmarkStart w:id="0" w:name="_GoBack"/>
-      <w:bookmarkEnd w:id="0"/>
       <w:r>
         <w:tab/>
       </w:r>
@@ -2500,7 +2740,7 @@
 </file>
 
 <file path=customXml/itemProps1.xml><?xml version="1.0" encoding="utf-8"?>
-<ds:datastoreItem xmlns:ds="http://schemas.openxmlformats.org/officeDocument/2006/customXml" ds:itemID="{00DD2809-2890-4ECB-8461-69F1A8F20F28}">
+<ds:datastoreItem xmlns:ds="http://schemas.openxmlformats.org/officeDocument/2006/customXml" ds:itemID="{3812FE57-4BC3-482B-8ED5-EEAE358A79CF}">
   <ds:schemaRefs>
     <ds:schemaRef ds:uri="http://schemas.openxmlformats.org/officeDocument/2006/bibliography"/>
   </ds:schemaRefs>
